--- a/Report Learning Python.docx
+++ b/Report Learning Python.docx
@@ -11,15 +11,9 @@
       <w:r>
         <w:rPr>
           <w:rFonts w:cstheme="minorHAnsi"/>
-        </w:rPr>
-        <w:t>Report</w:t>
-      </w:r>
-      <w:r>
-        <w:rPr>
-          <w:rFonts w:cstheme="minorHAnsi"/>
           <w:lang w:val="vi-VN"/>
         </w:rPr>
-        <w:t xml:space="preserve"> Learning Python</w:t>
+        <w:t>Learning Python</w:t>
       </w:r>
       <w:r>
         <w:rPr>
@@ -631,124 +625,328 @@
         <w:spacing w:before="100" w:beforeAutospacing="1" w:after="100" w:afterAutospacing="1" w:line="240" w:lineRule="auto"/>
         <w:rPr>
           <w:rFonts w:eastAsia="Times New Roman" w:cstheme="minorHAnsi"/>
+          <w:b/>
+          <w:bCs/>
+          <w:kern w:val="0"/>
+          <w:sz w:val="24"/>
+          <w:szCs w:val="24"/>
+          <w14:ligatures w14:val="none"/>
+        </w:rPr>
+      </w:pPr>
+      <w:r>
+        <w:rPr>
+          <w:rFonts w:eastAsia="Times New Roman" w:cstheme="minorHAnsi"/>
+          <w:b/>
+          <w:bCs/>
+          <w:kern w:val="0"/>
+          <w:sz w:val="24"/>
+          <w:szCs w:val="24"/>
+          <w14:ligatures w14:val="none"/>
+        </w:rPr>
+        <w:t xml:space="preserve">OOP in </w:t>
+      </w:r>
+      <w:r>
+        <w:rPr>
+          <w:rFonts w:eastAsia="Times New Roman" w:cstheme="minorHAnsi"/>
+          <w:b/>
+          <w:bCs/>
           <w:kern w:val="0"/>
           <w:sz w:val="24"/>
           <w:szCs w:val="24"/>
           <w:lang w:val="vi-VN"/>
           <w14:ligatures w14:val="none"/>
         </w:rPr>
-      </w:pPr>
-      <w:r>
-        <w:rPr>
-          <w:rFonts w:eastAsia="Times New Roman" w:cstheme="minorHAnsi"/>
-          <w:kern w:val="0"/>
-          <w:sz w:val="24"/>
-          <w:szCs w:val="24"/>
-          <w:lang w:val="vi-VN"/>
-          <w14:ligatures w14:val="none"/>
-        </w:rPr>
-        <w:t>[Python] Nội dung đã học:</w:t>
-      </w:r>
-    </w:p>
-    <w:p>
-      <w:pPr>
-        <w:pStyle w:val="ListParagraph"/>
-        <w:numPr>
-          <w:ilvl w:val="0"/>
-          <w:numId w:val="2"/>
-        </w:numPr>
+        <w:t>Python</w:t>
+      </w:r>
+      <w:r>
+        <w:rPr>
+          <w:rFonts w:eastAsia="Times New Roman" w:cstheme="minorHAnsi"/>
+          <w:b/>
+          <w:bCs/>
+          <w:kern w:val="0"/>
+          <w:sz w:val="24"/>
+          <w:szCs w:val="24"/>
+          <w14:ligatures w14:val="none"/>
+        </w:rPr>
+        <w:t>:</w:t>
+      </w:r>
+    </w:p>
+    <w:p>
+      <w:pPr>
+        <w:shd w:val="clear" w:color="auto" w:fill="F2F2F2" w:themeFill="background1" w:themeFillShade="F2"/>
         <w:spacing w:before="100" w:beforeAutospacing="1" w:after="100" w:afterAutospacing="1" w:line="240" w:lineRule="auto"/>
         <w:rPr>
           <w:rFonts w:eastAsia="Times New Roman" w:cstheme="minorHAnsi"/>
           <w:kern w:val="0"/>
           <w:sz w:val="24"/>
           <w:szCs w:val="24"/>
-          <w:lang w:val="vi-VN"/>
-          <w14:ligatures w14:val="none"/>
-        </w:rPr>
-      </w:pPr>
-      <w:r>
-        <w:rPr>
-          <w:rFonts w:eastAsia="Times New Roman" w:cstheme="minorHAnsi"/>
-          <w:kern w:val="0"/>
-          <w:sz w:val="24"/>
-          <w:szCs w:val="24"/>
-          <w:lang w:val="vi-VN"/>
-          <w14:ligatures w14:val="none"/>
-        </w:rPr>
-        <w:t>Loop, Fun</w:t>
-      </w:r>
-      <w:r>
-        <w:rPr>
-          <w:rFonts w:eastAsia="Times New Roman" w:cstheme="minorHAnsi"/>
-          <w:kern w:val="0"/>
-          <w:sz w:val="24"/>
-          <w:szCs w:val="24"/>
-          <w14:ligatures w14:val="none"/>
-        </w:rPr>
-        <w:t>c</w:t>
-      </w:r>
-      <w:r>
-        <w:rPr>
-          <w:rFonts w:eastAsia="Times New Roman" w:cstheme="minorHAnsi"/>
-          <w:kern w:val="0"/>
-          <w:sz w:val="24"/>
-          <w:szCs w:val="24"/>
-          <w:lang w:val="vi-VN"/>
-          <w14:ligatures w14:val="none"/>
-        </w:rPr>
-        <w:t>tion, Random</w:t>
-      </w:r>
-    </w:p>
-    <w:p>
-      <w:pPr>
-        <w:pStyle w:val="ListParagraph"/>
-        <w:numPr>
-          <w:ilvl w:val="0"/>
-          <w:numId w:val="2"/>
-        </w:numPr>
+          <w14:ligatures w14:val="none"/>
+        </w:rPr>
+      </w:pPr>
+      <w:r>
+        <w:rPr>
+          <w:rFonts w:eastAsia="Times New Roman" w:cstheme="minorHAnsi"/>
+          <w:kern w:val="0"/>
+          <w:sz w:val="24"/>
+          <w:szCs w:val="24"/>
+          <w14:ligatures w14:val="none"/>
+        </w:rPr>
+        <w:t>class Student:</w:t>
+      </w:r>
+      <w:r>
+        <w:rPr>
+          <w:rFonts w:eastAsia="Times New Roman" w:cstheme="minorHAnsi"/>
+          <w:kern w:val="0"/>
+          <w:sz w:val="24"/>
+          <w:szCs w:val="24"/>
+          <w14:ligatures w14:val="none"/>
+        </w:rPr>
+        <w:br/>
+      </w:r>
+      <w:r>
+        <w:rPr>
+          <w:rFonts w:eastAsia="Times New Roman" w:cstheme="minorHAnsi"/>
+          <w:kern w:val="0"/>
+          <w:sz w:val="24"/>
+          <w:szCs w:val="24"/>
+          <w14:ligatures w14:val="none"/>
+        </w:rPr>
+        <w:tab/>
+        <w:t>def __</w:t>
+      </w:r>
+      <w:proofErr w:type="spellStart"/>
+      <w:r>
+        <w:rPr>
+          <w:rFonts w:eastAsia="Times New Roman" w:cstheme="minorHAnsi"/>
+          <w:kern w:val="0"/>
+          <w:sz w:val="24"/>
+          <w:szCs w:val="24"/>
+          <w14:ligatures w14:val="none"/>
+        </w:rPr>
+        <w:t>init</w:t>
+      </w:r>
+      <w:proofErr w:type="spellEnd"/>
+      <w:r>
+        <w:rPr>
+          <w:rFonts w:eastAsia="Times New Roman" w:cstheme="minorHAnsi"/>
+          <w:kern w:val="0"/>
+          <w:sz w:val="24"/>
+          <w:szCs w:val="24"/>
+          <w14:ligatures w14:val="none"/>
+        </w:rPr>
+        <w:t>_</w:t>
+      </w:r>
+      <w:proofErr w:type="gramStart"/>
+      <w:r>
+        <w:rPr>
+          <w:rFonts w:eastAsia="Times New Roman" w:cstheme="minorHAnsi"/>
+          <w:kern w:val="0"/>
+          <w:sz w:val="24"/>
+          <w:szCs w:val="24"/>
+          <w14:ligatures w14:val="none"/>
+        </w:rPr>
+        <w:t>_(</w:t>
+      </w:r>
+      <w:proofErr w:type="gramEnd"/>
+      <w:r>
+        <w:rPr>
+          <w:rFonts w:eastAsia="Times New Roman" w:cstheme="minorHAnsi"/>
+          <w:kern w:val="0"/>
+          <w:sz w:val="24"/>
+          <w:szCs w:val="24"/>
+          <w14:ligatures w14:val="none"/>
+        </w:rPr>
+        <w:t>self, attribute_1, ….):</w:t>
+      </w:r>
+      <w:r>
+        <w:rPr>
+          <w:rFonts w:eastAsia="Times New Roman" w:cstheme="minorHAnsi"/>
+          <w:kern w:val="0"/>
+          <w:sz w:val="24"/>
+          <w:szCs w:val="24"/>
+          <w14:ligatures w14:val="none"/>
+        </w:rPr>
+        <w:br/>
+      </w:r>
+      <w:r>
+        <w:rPr>
+          <w:rFonts w:eastAsia="Times New Roman" w:cstheme="minorHAnsi"/>
+          <w:kern w:val="0"/>
+          <w:sz w:val="24"/>
+          <w:szCs w:val="24"/>
+          <w14:ligatures w14:val="none"/>
+        </w:rPr>
+        <w:tab/>
+      </w:r>
+      <w:r>
+        <w:rPr>
+          <w:rFonts w:eastAsia="Times New Roman" w:cstheme="minorHAnsi"/>
+          <w:kern w:val="0"/>
+          <w:sz w:val="24"/>
+          <w:szCs w:val="24"/>
+          <w14:ligatures w14:val="none"/>
+        </w:rPr>
+        <w:tab/>
+        <w:t>self.</w:t>
+      </w:r>
+      <w:r>
+        <w:rPr>
+          <w:rFonts w:eastAsia="Times New Roman" w:cstheme="minorHAnsi"/>
+          <w:kern w:val="0"/>
+          <w:sz w:val="24"/>
+          <w:szCs w:val="24"/>
+          <w14:ligatures w14:val="none"/>
+        </w:rPr>
+        <w:t xml:space="preserve"> </w:t>
+      </w:r>
+      <w:r>
+        <w:rPr>
+          <w:rFonts w:eastAsia="Times New Roman" w:cstheme="minorHAnsi"/>
+          <w:kern w:val="0"/>
+          <w:sz w:val="24"/>
+          <w:szCs w:val="24"/>
+          <w14:ligatures w14:val="none"/>
+        </w:rPr>
+        <w:t>attribute_1 = attribute_1</w:t>
+      </w:r>
+      <w:r>
+        <w:rPr>
+          <w:rFonts w:eastAsia="Times New Roman" w:cstheme="minorHAnsi"/>
+          <w:kern w:val="0"/>
+          <w:sz w:val="24"/>
+          <w:szCs w:val="24"/>
+          <w14:ligatures w14:val="none"/>
+        </w:rPr>
+        <w:br/>
+      </w:r>
+      <w:r>
+        <w:rPr>
+          <w:rFonts w:eastAsia="Times New Roman" w:cstheme="minorHAnsi"/>
+          <w:kern w:val="0"/>
+          <w:sz w:val="24"/>
+          <w:szCs w:val="24"/>
+          <w14:ligatures w14:val="none"/>
+        </w:rPr>
+        <w:tab/>
+      </w:r>
+      <w:r>
+        <w:rPr>
+          <w:rFonts w:eastAsia="Times New Roman" w:cstheme="minorHAnsi"/>
+          <w:kern w:val="0"/>
+          <w:sz w:val="24"/>
+          <w:szCs w:val="24"/>
+          <w14:ligatures w14:val="none"/>
+        </w:rPr>
+        <w:tab/>
+        <w:t>….</w:t>
+      </w:r>
+      <w:r>
+        <w:rPr>
+          <w:rFonts w:eastAsia="Times New Roman" w:cstheme="minorHAnsi"/>
+          <w:kern w:val="0"/>
+          <w:sz w:val="24"/>
+          <w:szCs w:val="24"/>
+          <w14:ligatures w14:val="none"/>
+        </w:rPr>
+        <w:br/>
+      </w:r>
+      <w:r>
+        <w:rPr>
+          <w:rFonts w:eastAsia="Times New Roman" w:cstheme="minorHAnsi"/>
+          <w:kern w:val="0"/>
+          <w:sz w:val="24"/>
+          <w:szCs w:val="24"/>
+          <w14:ligatures w14:val="none"/>
+        </w:rPr>
+        <w:tab/>
+      </w:r>
+      <w:r>
+        <w:rPr>
+          <w:rFonts w:eastAsia="Times New Roman" w:cstheme="minorHAnsi"/>
+          <w:kern w:val="0"/>
+          <w:sz w:val="24"/>
+          <w:szCs w:val="24"/>
+          <w14:ligatures w14:val="none"/>
+        </w:rPr>
+        <w:tab/>
+      </w:r>
+      <w:proofErr w:type="spellStart"/>
+      <w:r>
+        <w:rPr>
+          <w:rFonts w:eastAsia="Times New Roman" w:cstheme="minorHAnsi"/>
+          <w:kern w:val="0"/>
+          <w:sz w:val="24"/>
+          <w:szCs w:val="24"/>
+          <w14:ligatures w14:val="none"/>
+        </w:rPr>
+        <w:t>Student.number_of_student</w:t>
+      </w:r>
+      <w:proofErr w:type="spellEnd"/>
+      <w:r>
+        <w:rPr>
+          <w:rFonts w:eastAsia="Times New Roman" w:cstheme="minorHAnsi"/>
+          <w:kern w:val="0"/>
+          <w:sz w:val="24"/>
+          <w:szCs w:val="24"/>
+          <w14:ligatures w14:val="none"/>
+        </w:rPr>
+        <w:t xml:space="preserve"> +=1          # to track the number of variables created</w:t>
+      </w:r>
+    </w:p>
+    <w:p>
+      <w:pPr>
+        <w:shd w:val="clear" w:color="auto" w:fill="F2F2F2" w:themeFill="background1" w:themeFillShade="F2"/>
         <w:spacing w:before="100" w:beforeAutospacing="1" w:after="100" w:afterAutospacing="1" w:line="240" w:lineRule="auto"/>
         <w:rPr>
           <w:rFonts w:eastAsia="Times New Roman" w:cstheme="minorHAnsi"/>
           <w:kern w:val="0"/>
           <w:sz w:val="24"/>
           <w:szCs w:val="24"/>
-          <w:lang w:val="vi-VN"/>
-          <w14:ligatures w14:val="none"/>
-        </w:rPr>
-      </w:pPr>
-      <w:r>
-        <w:rPr>
-          <w:rFonts w:eastAsia="Times New Roman" w:cstheme="minorHAnsi"/>
-          <w:kern w:val="0"/>
-          <w:sz w:val="24"/>
-          <w:szCs w:val="24"/>
-          <w:lang w:val="vi-VN"/>
-          <w14:ligatures w14:val="none"/>
-        </w:rPr>
-        <w:t xml:space="preserve">List [], </w:t>
-      </w:r>
-      <w:r>
-        <w:rPr>
-          <w:rFonts w:eastAsia="Times New Roman" w:cstheme="minorHAnsi"/>
-          <w:kern w:val="0"/>
-          <w:sz w:val="24"/>
-          <w:szCs w:val="24"/>
-          <w:lang w:val="vi-VN"/>
-          <w14:ligatures w14:val="none"/>
-        </w:rPr>
-        <w:t>Dictionary {}</w:t>
-      </w:r>
-      <w:r>
-        <w:rPr>
-          <w:rFonts w:eastAsia="Times New Roman" w:cstheme="minorHAnsi"/>
-          <w:kern w:val="0"/>
-          <w:sz w:val="24"/>
-          <w:szCs w:val="24"/>
-          <w:lang w:val="vi-VN"/>
+          <w14:ligatures w14:val="none"/>
+        </w:rPr>
+      </w:pPr>
+      <w:r>
+        <w:rPr>
+          <w:rFonts w:eastAsia="Times New Roman" w:cstheme="minorHAnsi"/>
+          <w:kern w:val="0"/>
+          <w:sz w:val="24"/>
+          <w:szCs w:val="24"/>
+          <w14:ligatures w14:val="none"/>
+        </w:rPr>
+        <w:t>student_1 = Student (value_</w:t>
+      </w:r>
+      <w:proofErr w:type="gramStart"/>
+      <w:r>
+        <w:rPr>
+          <w:rFonts w:eastAsia="Times New Roman" w:cstheme="minorHAnsi"/>
+          <w:kern w:val="0"/>
+          <w:sz w:val="24"/>
+          <w:szCs w:val="24"/>
+          <w14:ligatures w14:val="none"/>
+        </w:rPr>
+        <w:t>1,…</w:t>
+      </w:r>
+      <w:proofErr w:type="gramEnd"/>
+      <w:r>
+        <w:rPr>
+          <w:rFonts w:eastAsia="Times New Roman" w:cstheme="minorHAnsi"/>
+          <w:kern w:val="0"/>
+          <w:sz w:val="24"/>
+          <w:szCs w:val="24"/>
+          <w14:ligatures w14:val="none"/>
+        </w:rPr>
+        <w:t>)</w:t>
+      </w:r>
+      <w:r>
+        <w:rPr>
+          <w:rFonts w:eastAsia="Times New Roman" w:cstheme="minorHAnsi"/>
+          <w:kern w:val="0"/>
+          <w:sz w:val="24"/>
+          <w:szCs w:val="24"/>
           <w14:ligatures w14:val="none"/>
         </w:rPr>
         <w:br/>
+        <w:t>print(</w:t>
       </w:r>
       <w:proofErr w:type="spellStart"/>
       <w:r>
@@ -759,7 +957,7 @@
           <w:szCs w:val="24"/>
           <w14:ligatures w14:val="none"/>
         </w:rPr>
-        <w:t>dict_name</w:t>
+        <w:t>Student.number_of_student</w:t>
       </w:r>
       <w:proofErr w:type="spellEnd"/>
       <w:r>
@@ -770,58 +968,7 @@
           <w:szCs w:val="24"/>
           <w14:ligatures w14:val="none"/>
         </w:rPr>
-        <w:t>[</w:t>
-      </w:r>
-      <w:proofErr w:type="spellStart"/>
-      <w:r>
-        <w:rPr>
-          <w:rFonts w:eastAsia="Times New Roman" w:cstheme="minorHAnsi"/>
-          <w:kern w:val="0"/>
-          <w:sz w:val="24"/>
-          <w:szCs w:val="24"/>
-          <w14:ligatures w14:val="none"/>
-        </w:rPr>
-        <w:t>key_name</w:t>
-      </w:r>
-      <w:proofErr w:type="spellEnd"/>
-      <w:r>
-        <w:rPr>
-          <w:rFonts w:eastAsia="Times New Roman" w:cstheme="minorHAnsi"/>
-          <w:kern w:val="0"/>
-          <w:sz w:val="24"/>
-          <w:szCs w:val="24"/>
-          <w14:ligatures w14:val="none"/>
-        </w:rPr>
-        <w:t>] = value</w:t>
-      </w:r>
-    </w:p>
-    <w:p>
-      <w:pPr>
-        <w:pStyle w:val="ListParagraph"/>
-        <w:numPr>
-          <w:ilvl w:val="0"/>
-          <w:numId w:val="2"/>
-        </w:numPr>
-        <w:spacing w:before="100" w:beforeAutospacing="1" w:after="100" w:afterAutospacing="1" w:line="240" w:lineRule="auto"/>
-        <w:rPr>
-          <w:rFonts w:eastAsia="Times New Roman" w:cstheme="minorHAnsi"/>
-          <w:kern w:val="0"/>
-          <w:sz w:val="24"/>
-          <w:szCs w:val="24"/>
-          <w:lang w:val="vi-VN"/>
-          <w14:ligatures w14:val="none"/>
-        </w:rPr>
-      </w:pPr>
-      <w:r>
-        <w:rPr>
-          <w:rFonts w:eastAsia="Times New Roman" w:cstheme="minorHAnsi"/>
-          <w:kern w:val="0"/>
-          <w:sz w:val="24"/>
-          <w:szCs w:val="24"/>
-          <w:lang w:val="vi-VN"/>
-          <w14:ligatures w14:val="none"/>
-        </w:rPr>
-        <w:t>Bắt đầu học OOP</w:t>
+        <w:t xml:space="preserve">) </w:t>
       </w:r>
     </w:p>
     <w:p>
@@ -1049,6 +1196,7 @@
           <w:lang w:val="vi-VN"/>
           <w14:ligatures w14:val="none"/>
         </w:rPr>
+        <w:lastRenderedPageBreak/>
         <w:drawing>
           <wp:inline distT="0" distB="0" distL="0" distR="0" wp14:anchorId="548F86CA" wp14:editId="03A7BDA5">
             <wp:extent cx="5943600" cy="2900045"/>
@@ -1089,65 +1237,6 @@
     <w:p>
       <w:pPr>
         <w:rPr>
-          <w:rFonts w:eastAsia="Times New Roman" w:cstheme="minorHAnsi"/>
-          <w:kern w:val="0"/>
-          <w:sz w:val="24"/>
-          <w:szCs w:val="24"/>
-          <w:lang w:val="vi-VN"/>
-          <w14:ligatures w14:val="none"/>
-        </w:rPr>
-      </w:pPr>
-      <w:r>
-        <w:rPr>
-          <w:rFonts w:eastAsia="Times New Roman" w:cstheme="minorHAnsi"/>
-          <w:kern w:val="0"/>
-          <w:sz w:val="24"/>
-          <w:szCs w:val="24"/>
-          <w:lang w:val="vi-VN"/>
-          <w14:ligatures w14:val="none"/>
-        </w:rPr>
-        <w:t>Expectation:</w:t>
-      </w:r>
-    </w:p>
-    <w:p>
-      <w:pPr>
-        <w:rPr>
-          <w:rFonts w:eastAsia="Times New Roman" w:cstheme="minorHAnsi"/>
-          <w:kern w:val="0"/>
-          <w:sz w:val="24"/>
-          <w:szCs w:val="24"/>
-          <w:lang w:val="vi-VN"/>
-          <w14:ligatures w14:val="none"/>
-        </w:rPr>
-      </w:pPr>
-      <w:r>
-        <w:rPr>
-          <w:rFonts w:eastAsia="Times New Roman" w:cstheme="minorHAnsi"/>
-          <w:kern w:val="0"/>
-          <w:sz w:val="24"/>
-          <w:szCs w:val="24"/>
-          <w:lang w:val="vi-VN"/>
-          <w14:ligatures w14:val="none"/>
-        </w:rPr>
-        <w:lastRenderedPageBreak/>
-        <w:t>18/8: Sec 1 – Sec 6</w:t>
-      </w:r>
-    </w:p>
-    <w:p>
-      <w:pPr>
-        <w:rPr>
-          <w:rFonts w:eastAsia="Times New Roman" w:cstheme="minorHAnsi"/>
-          <w:kern w:val="0"/>
-          <w:sz w:val="24"/>
-          <w:szCs w:val="24"/>
-          <w:lang w:val="vi-VN"/>
-          <w14:ligatures w14:val="none"/>
-        </w:rPr>
-      </w:pPr>
-    </w:p>
-    <w:p>
-      <w:pPr>
-        <w:rPr>
           <w:rFonts w:cstheme="minorHAnsi"/>
           <w:b/>
           <w:bCs/>
@@ -1298,6 +1387,7 @@
           <w:bCs/>
           <w:noProof/>
         </w:rPr>
+        <w:lastRenderedPageBreak/>
         <w:drawing>
           <wp:inline distT="0" distB="0" distL="0" distR="0" wp14:anchorId="748AB4C3" wp14:editId="480CA6D4">
             <wp:extent cx="6635352" cy="222250"/>
@@ -1427,7 +1517,6 @@
           <w:bCs/>
           <w:noProof/>
         </w:rPr>
-        <w:lastRenderedPageBreak/>
         <w:drawing>
           <wp:inline distT="0" distB="0" distL="0" distR="0" wp14:anchorId="1F9BFD5D" wp14:editId="3B5F3643">
             <wp:extent cx="2777490" cy="1085850"/>
@@ -2076,6 +2165,7 @@
           <w:szCs w:val="21"/>
           <w14:ligatures w14:val="none"/>
         </w:rPr>
+        <w:lastRenderedPageBreak/>
         <w:t xml:space="preserve">    </w:t>
       </w:r>
       <w:r>
@@ -2984,27 +3074,1034 @@
         <w:rPr>
           <w:rFonts w:cstheme="minorHAnsi"/>
         </w:rPr>
-        <w:lastRenderedPageBreak/>
         <w:t>Files: models.py: DTB Tables, main.py: create DTB connection for API</w:t>
       </w:r>
     </w:p>
     <w:p>
       <w:pPr>
-        <w:pStyle w:val="ListParagraph"/>
-        <w:rPr>
-          <w:rFonts w:cstheme="minorHAnsi"/>
-          <w:b/>
-          <w:bCs/>
-        </w:rPr>
-      </w:pPr>
-      <w:r>
-        <w:rPr>
-          <w:rFonts w:cstheme="minorHAnsi"/>
-          <w:b/>
-          <w:bCs/>
-        </w:rPr>
-        <w:br/>
-      </w:r>
+        <w:rPr>
+          <w:rFonts w:cstheme="minorHAnsi"/>
+          <w:b/>
+          <w:bCs/>
+          <w:lang w:val="vi-VN"/>
+        </w:rPr>
+      </w:pPr>
+      <w:r>
+        <w:rPr>
+          <w:rFonts w:cstheme="minorHAnsi"/>
+          <w:b/>
+          <w:bCs/>
+        </w:rPr>
+        <w:t>Sao</w:t>
+      </w:r>
+      <w:r>
+        <w:rPr>
+          <w:rFonts w:cstheme="minorHAnsi"/>
+          <w:b/>
+          <w:bCs/>
+          <w:lang w:val="vi-VN"/>
+        </w:rPr>
+        <w:t xml:space="preserve"> </w:t>
+      </w:r>
+      <w:proofErr w:type="gramStart"/>
+      <w:r>
+        <w:rPr>
+          <w:rFonts w:cstheme="minorHAnsi"/>
+          <w:b/>
+          <w:bCs/>
+          <w:lang w:val="vi-VN"/>
+        </w:rPr>
+        <w:t>ta ?</w:t>
+      </w:r>
+      <w:proofErr w:type="gramEnd"/>
+    </w:p>
+    <w:p>
+      <w:pPr>
+        <w:shd w:val="clear" w:color="auto" w:fill="101316"/>
+        <w:spacing w:after="0" w:line="285" w:lineRule="atLeast"/>
+        <w:rPr>
+          <w:rFonts w:ascii="Consolas" w:eastAsia="Times New Roman" w:hAnsi="Consolas" w:cs="Times New Roman"/>
+          <w:color w:val="DFDFDF"/>
+          <w:kern w:val="0"/>
+          <w:sz w:val="21"/>
+          <w:szCs w:val="21"/>
+          <w14:ligatures w14:val="none"/>
+        </w:rPr>
+      </w:pPr>
+      <w:r>
+        <w:rPr>
+          <w:rFonts w:ascii="Consolas" w:eastAsia="Times New Roman" w:hAnsi="Consolas" w:cs="Times New Roman"/>
+          <w:color w:val="007AAE"/>
+          <w:kern w:val="0"/>
+          <w:sz w:val="21"/>
+          <w:szCs w:val="21"/>
+          <w14:ligatures w14:val="none"/>
+        </w:rPr>
+        <w:t>class</w:t>
+      </w:r>
+      <w:r>
+        <w:rPr>
+          <w:rFonts w:ascii="Consolas" w:eastAsia="Times New Roman" w:hAnsi="Consolas" w:cs="Times New Roman"/>
+          <w:color w:val="DFDFDF"/>
+          <w:kern w:val="0"/>
+          <w:sz w:val="21"/>
+          <w:szCs w:val="21"/>
+          <w14:ligatures w14:val="none"/>
+        </w:rPr>
+        <w:t xml:space="preserve"> </w:t>
+      </w:r>
+      <w:proofErr w:type="spellStart"/>
+      <w:r>
+        <w:rPr>
+          <w:rFonts w:ascii="Consolas" w:eastAsia="Times New Roman" w:hAnsi="Consolas" w:cs="Times New Roman"/>
+          <w:color w:val="DFDFDF"/>
+          <w:kern w:val="0"/>
+          <w:sz w:val="21"/>
+          <w:szCs w:val="21"/>
+          <w14:ligatures w14:val="none"/>
+        </w:rPr>
+        <w:t>LoginForm</w:t>
+      </w:r>
+      <w:proofErr w:type="spellEnd"/>
+      <w:r>
+        <w:rPr>
+          <w:rFonts w:ascii="Consolas" w:eastAsia="Times New Roman" w:hAnsi="Consolas" w:cs="Times New Roman"/>
+          <w:color w:val="DFDFDF"/>
+          <w:kern w:val="0"/>
+          <w:sz w:val="21"/>
+          <w:szCs w:val="21"/>
+          <w14:ligatures w14:val="none"/>
+        </w:rPr>
+        <w:t>:</w:t>
+      </w:r>
+    </w:p>
+    <w:p>
+      <w:pPr>
+        <w:shd w:val="clear" w:color="auto" w:fill="101316"/>
+        <w:spacing w:after="0" w:line="285" w:lineRule="atLeast"/>
+        <w:rPr>
+          <w:rFonts w:ascii="Consolas" w:eastAsia="Times New Roman" w:hAnsi="Consolas" w:cs="Times New Roman"/>
+          <w:color w:val="DFDFDF"/>
+          <w:kern w:val="0"/>
+          <w:sz w:val="21"/>
+          <w:szCs w:val="21"/>
+          <w14:ligatures w14:val="none"/>
+        </w:rPr>
+      </w:pPr>
+      <w:r>
+        <w:rPr>
+          <w:rFonts w:ascii="Consolas" w:eastAsia="Times New Roman" w:hAnsi="Consolas" w:cs="Times New Roman"/>
+          <w:color w:val="DFDFDF"/>
+          <w:kern w:val="0"/>
+          <w:sz w:val="21"/>
+          <w:szCs w:val="21"/>
+          <w14:ligatures w14:val="none"/>
+        </w:rPr>
+        <w:t xml:space="preserve">    </w:t>
+      </w:r>
+      <w:r>
+        <w:rPr>
+          <w:rFonts w:ascii="Consolas" w:eastAsia="Times New Roman" w:hAnsi="Consolas" w:cs="Times New Roman"/>
+          <w:color w:val="007AAE"/>
+          <w:kern w:val="0"/>
+          <w:sz w:val="21"/>
+          <w:szCs w:val="21"/>
+          <w14:ligatures w14:val="none"/>
+        </w:rPr>
+        <w:t>def</w:t>
+      </w:r>
+      <w:r>
+        <w:rPr>
+          <w:rFonts w:ascii="Consolas" w:eastAsia="Times New Roman" w:hAnsi="Consolas" w:cs="Times New Roman"/>
+          <w:color w:val="DFDFDF"/>
+          <w:kern w:val="0"/>
+          <w:sz w:val="21"/>
+          <w:szCs w:val="21"/>
+          <w14:ligatures w14:val="none"/>
+        </w:rPr>
+        <w:t xml:space="preserve"> </w:t>
+      </w:r>
+      <w:r>
+        <w:rPr>
+          <w:rFonts w:ascii="Consolas" w:eastAsia="Times New Roman" w:hAnsi="Consolas" w:cs="Times New Roman"/>
+          <w:color w:val="019D76"/>
+          <w:kern w:val="0"/>
+          <w:sz w:val="21"/>
+          <w:szCs w:val="21"/>
+          <w14:ligatures w14:val="none"/>
+        </w:rPr>
+        <w:t>__</w:t>
+      </w:r>
+      <w:proofErr w:type="spellStart"/>
+      <w:r>
+        <w:rPr>
+          <w:rFonts w:ascii="Consolas" w:eastAsia="Times New Roman" w:hAnsi="Consolas" w:cs="Times New Roman"/>
+          <w:color w:val="019D76"/>
+          <w:kern w:val="0"/>
+          <w:sz w:val="21"/>
+          <w:szCs w:val="21"/>
+          <w14:ligatures w14:val="none"/>
+        </w:rPr>
+        <w:t>init</w:t>
+      </w:r>
+      <w:proofErr w:type="spellEnd"/>
+      <w:r>
+        <w:rPr>
+          <w:rFonts w:ascii="Consolas" w:eastAsia="Times New Roman" w:hAnsi="Consolas" w:cs="Times New Roman"/>
+          <w:color w:val="019D76"/>
+          <w:kern w:val="0"/>
+          <w:sz w:val="21"/>
+          <w:szCs w:val="21"/>
+          <w14:ligatures w14:val="none"/>
+        </w:rPr>
+        <w:t>_</w:t>
+      </w:r>
+      <w:proofErr w:type="gramStart"/>
+      <w:r>
+        <w:rPr>
+          <w:rFonts w:ascii="Consolas" w:eastAsia="Times New Roman" w:hAnsi="Consolas" w:cs="Times New Roman"/>
+          <w:color w:val="019D76"/>
+          <w:kern w:val="0"/>
+          <w:sz w:val="21"/>
+          <w:szCs w:val="21"/>
+          <w14:ligatures w14:val="none"/>
+        </w:rPr>
+        <w:t>_</w:t>
+      </w:r>
+      <w:r>
+        <w:rPr>
+          <w:rFonts w:ascii="Consolas" w:eastAsia="Times New Roman" w:hAnsi="Consolas" w:cs="Times New Roman"/>
+          <w:color w:val="DFDFDF"/>
+          <w:kern w:val="0"/>
+          <w:sz w:val="21"/>
+          <w:szCs w:val="21"/>
+          <w14:ligatures w14:val="none"/>
+        </w:rPr>
+        <w:t>(</w:t>
+      </w:r>
+      <w:proofErr w:type="gramEnd"/>
+      <w:r>
+        <w:rPr>
+          <w:rFonts w:ascii="Consolas" w:eastAsia="Times New Roman" w:hAnsi="Consolas" w:cs="Times New Roman"/>
+          <w:color w:val="DFDFDF"/>
+          <w:kern w:val="0"/>
+          <w:sz w:val="21"/>
+          <w:szCs w:val="21"/>
+          <w14:ligatures w14:val="none"/>
+        </w:rPr>
+        <w:t>self, request: Request):</w:t>
+      </w:r>
+    </w:p>
+    <w:p>
+      <w:pPr>
+        <w:shd w:val="clear" w:color="auto" w:fill="101316"/>
+        <w:spacing w:after="0" w:line="285" w:lineRule="atLeast"/>
+        <w:rPr>
+          <w:rFonts w:ascii="Consolas" w:eastAsia="Times New Roman" w:hAnsi="Consolas" w:cs="Times New Roman"/>
+          <w:color w:val="DFDFDF"/>
+          <w:kern w:val="0"/>
+          <w:sz w:val="21"/>
+          <w:szCs w:val="21"/>
+          <w14:ligatures w14:val="none"/>
+        </w:rPr>
+      </w:pPr>
+      <w:r>
+        <w:rPr>
+          <w:rFonts w:ascii="Consolas" w:eastAsia="Times New Roman" w:hAnsi="Consolas" w:cs="Times New Roman"/>
+          <w:color w:val="DFDFDF"/>
+          <w:kern w:val="0"/>
+          <w:sz w:val="21"/>
+          <w:szCs w:val="21"/>
+          <w14:ligatures w14:val="none"/>
+        </w:rPr>
+        <w:t xml:space="preserve">        </w:t>
+      </w:r>
+      <w:proofErr w:type="spellStart"/>
+      <w:proofErr w:type="gramStart"/>
+      <w:r>
+        <w:rPr>
+          <w:rFonts w:ascii="Consolas" w:eastAsia="Times New Roman" w:hAnsi="Consolas" w:cs="Times New Roman"/>
+          <w:color w:val="019D76"/>
+          <w:kern w:val="0"/>
+          <w:sz w:val="21"/>
+          <w:szCs w:val="21"/>
+          <w14:ligatures w14:val="none"/>
+        </w:rPr>
+        <w:t>self</w:t>
+      </w:r>
+      <w:r>
+        <w:rPr>
+          <w:rFonts w:ascii="Consolas" w:eastAsia="Times New Roman" w:hAnsi="Consolas" w:cs="Times New Roman"/>
+          <w:color w:val="DFDFDF"/>
+          <w:kern w:val="0"/>
+          <w:sz w:val="21"/>
+          <w:szCs w:val="21"/>
+          <w14:ligatures w14:val="none"/>
+        </w:rPr>
+        <w:t>.request</w:t>
+      </w:r>
+      <w:proofErr w:type="spellEnd"/>
+      <w:proofErr w:type="gramEnd"/>
+      <w:r>
+        <w:rPr>
+          <w:rFonts w:ascii="Consolas" w:eastAsia="Times New Roman" w:hAnsi="Consolas" w:cs="Times New Roman"/>
+          <w:color w:val="DFDFDF"/>
+          <w:kern w:val="0"/>
+          <w:sz w:val="21"/>
+          <w:szCs w:val="21"/>
+          <w14:ligatures w14:val="none"/>
+        </w:rPr>
+        <w:t xml:space="preserve"> </w:t>
+      </w:r>
+      <w:r>
+        <w:rPr>
+          <w:rFonts w:ascii="Consolas" w:eastAsia="Times New Roman" w:hAnsi="Consolas" w:cs="Times New Roman"/>
+          <w:color w:val="007AAE"/>
+          <w:kern w:val="0"/>
+          <w:sz w:val="21"/>
+          <w:szCs w:val="21"/>
+          <w14:ligatures w14:val="none"/>
+        </w:rPr>
+        <w:t>=</w:t>
+      </w:r>
+      <w:r>
+        <w:rPr>
+          <w:rFonts w:ascii="Consolas" w:eastAsia="Times New Roman" w:hAnsi="Consolas" w:cs="Times New Roman"/>
+          <w:color w:val="DFDFDF"/>
+          <w:kern w:val="0"/>
+          <w:sz w:val="21"/>
+          <w:szCs w:val="21"/>
+          <w14:ligatures w14:val="none"/>
+        </w:rPr>
+        <w:t xml:space="preserve"> request</w:t>
+      </w:r>
+    </w:p>
+    <w:p>
+      <w:pPr>
+        <w:shd w:val="clear" w:color="auto" w:fill="101316"/>
+        <w:spacing w:after="0" w:line="285" w:lineRule="atLeast"/>
+        <w:rPr>
+          <w:rFonts w:ascii="Consolas" w:eastAsia="Times New Roman" w:hAnsi="Consolas" w:cs="Times New Roman"/>
+          <w:color w:val="DFDFDF"/>
+          <w:kern w:val="0"/>
+          <w:sz w:val="21"/>
+          <w:szCs w:val="21"/>
+          <w14:ligatures w14:val="none"/>
+        </w:rPr>
+      </w:pPr>
+      <w:r>
+        <w:rPr>
+          <w:rFonts w:ascii="Consolas" w:eastAsia="Times New Roman" w:hAnsi="Consolas" w:cs="Times New Roman"/>
+          <w:color w:val="DFDFDF"/>
+          <w:kern w:val="0"/>
+          <w:sz w:val="21"/>
+          <w:szCs w:val="21"/>
+          <w14:ligatures w14:val="none"/>
+        </w:rPr>
+        <w:t xml:space="preserve">        </w:t>
+      </w:r>
+      <w:proofErr w:type="spellStart"/>
+      <w:proofErr w:type="gramStart"/>
+      <w:r>
+        <w:rPr>
+          <w:rFonts w:ascii="Consolas" w:eastAsia="Times New Roman" w:hAnsi="Consolas" w:cs="Times New Roman"/>
+          <w:color w:val="019D76"/>
+          <w:kern w:val="0"/>
+          <w:sz w:val="21"/>
+          <w:szCs w:val="21"/>
+          <w14:ligatures w14:val="none"/>
+        </w:rPr>
+        <w:t>self</w:t>
+      </w:r>
+      <w:r>
+        <w:rPr>
+          <w:rFonts w:ascii="Consolas" w:eastAsia="Times New Roman" w:hAnsi="Consolas" w:cs="Times New Roman"/>
+          <w:color w:val="DFDFDF"/>
+          <w:kern w:val="0"/>
+          <w:sz w:val="21"/>
+          <w:szCs w:val="21"/>
+          <w14:ligatures w14:val="none"/>
+        </w:rPr>
+        <w:t>.username</w:t>
+      </w:r>
+      <w:proofErr w:type="spellEnd"/>
+      <w:proofErr w:type="gramEnd"/>
+      <w:r>
+        <w:rPr>
+          <w:rFonts w:ascii="Consolas" w:eastAsia="Times New Roman" w:hAnsi="Consolas" w:cs="Times New Roman"/>
+          <w:color w:val="DFDFDF"/>
+          <w:kern w:val="0"/>
+          <w:sz w:val="21"/>
+          <w:szCs w:val="21"/>
+          <w14:ligatures w14:val="none"/>
+        </w:rPr>
+        <w:t>: Optional[</w:t>
+      </w:r>
+      <w:r>
+        <w:rPr>
+          <w:rFonts w:ascii="Consolas" w:eastAsia="Times New Roman" w:hAnsi="Consolas" w:cs="Times New Roman"/>
+          <w:color w:val="019D76"/>
+          <w:kern w:val="0"/>
+          <w:sz w:val="21"/>
+          <w:szCs w:val="21"/>
+          <w14:ligatures w14:val="none"/>
+        </w:rPr>
+        <w:t>str</w:t>
+      </w:r>
+      <w:r>
+        <w:rPr>
+          <w:rFonts w:ascii="Consolas" w:eastAsia="Times New Roman" w:hAnsi="Consolas" w:cs="Times New Roman"/>
+          <w:color w:val="DFDFDF"/>
+          <w:kern w:val="0"/>
+          <w:sz w:val="21"/>
+          <w:szCs w:val="21"/>
+          <w14:ligatures w14:val="none"/>
+        </w:rPr>
+        <w:t xml:space="preserve">] </w:t>
+      </w:r>
+      <w:r>
+        <w:rPr>
+          <w:rFonts w:ascii="Consolas" w:eastAsia="Times New Roman" w:hAnsi="Consolas" w:cs="Times New Roman"/>
+          <w:color w:val="007AAE"/>
+          <w:kern w:val="0"/>
+          <w:sz w:val="21"/>
+          <w:szCs w:val="21"/>
+          <w14:ligatures w14:val="none"/>
+        </w:rPr>
+        <w:t>=</w:t>
+      </w:r>
+      <w:r>
+        <w:rPr>
+          <w:rFonts w:ascii="Consolas" w:eastAsia="Times New Roman" w:hAnsi="Consolas" w:cs="Times New Roman"/>
+          <w:color w:val="DFDFDF"/>
+          <w:kern w:val="0"/>
+          <w:sz w:val="21"/>
+          <w:szCs w:val="21"/>
+          <w14:ligatures w14:val="none"/>
+        </w:rPr>
+        <w:t xml:space="preserve"> </w:t>
+      </w:r>
+      <w:r>
+        <w:rPr>
+          <w:rFonts w:ascii="Consolas" w:eastAsia="Times New Roman" w:hAnsi="Consolas" w:cs="Times New Roman"/>
+          <w:color w:val="019D76"/>
+          <w:kern w:val="0"/>
+          <w:sz w:val="21"/>
+          <w:szCs w:val="21"/>
+          <w14:ligatures w14:val="none"/>
+        </w:rPr>
+        <w:t>None</w:t>
+      </w:r>
+    </w:p>
+    <w:p>
+      <w:pPr>
+        <w:shd w:val="clear" w:color="auto" w:fill="101316"/>
+        <w:spacing w:after="0" w:line="285" w:lineRule="atLeast"/>
+        <w:rPr>
+          <w:rFonts w:ascii="Consolas" w:eastAsia="Times New Roman" w:hAnsi="Consolas" w:cs="Times New Roman"/>
+          <w:color w:val="DFDFDF"/>
+          <w:kern w:val="0"/>
+          <w:sz w:val="21"/>
+          <w:szCs w:val="21"/>
+          <w14:ligatures w14:val="none"/>
+        </w:rPr>
+      </w:pPr>
+      <w:r>
+        <w:rPr>
+          <w:rFonts w:ascii="Consolas" w:eastAsia="Times New Roman" w:hAnsi="Consolas" w:cs="Times New Roman"/>
+          <w:color w:val="DFDFDF"/>
+          <w:kern w:val="0"/>
+          <w:sz w:val="21"/>
+          <w:szCs w:val="21"/>
+          <w14:ligatures w14:val="none"/>
+        </w:rPr>
+        <w:t xml:space="preserve">        </w:t>
+      </w:r>
+      <w:proofErr w:type="spellStart"/>
+      <w:proofErr w:type="gramStart"/>
+      <w:r>
+        <w:rPr>
+          <w:rFonts w:ascii="Consolas" w:eastAsia="Times New Roman" w:hAnsi="Consolas" w:cs="Times New Roman"/>
+          <w:color w:val="019D76"/>
+          <w:kern w:val="0"/>
+          <w:sz w:val="21"/>
+          <w:szCs w:val="21"/>
+          <w14:ligatures w14:val="none"/>
+        </w:rPr>
+        <w:t>self</w:t>
+      </w:r>
+      <w:r>
+        <w:rPr>
+          <w:rFonts w:ascii="Consolas" w:eastAsia="Times New Roman" w:hAnsi="Consolas" w:cs="Times New Roman"/>
+          <w:color w:val="DFDFDF"/>
+          <w:kern w:val="0"/>
+          <w:sz w:val="21"/>
+          <w:szCs w:val="21"/>
+          <w14:ligatures w14:val="none"/>
+        </w:rPr>
+        <w:t>.password</w:t>
+      </w:r>
+      <w:proofErr w:type="spellEnd"/>
+      <w:proofErr w:type="gramEnd"/>
+      <w:r>
+        <w:rPr>
+          <w:rFonts w:ascii="Consolas" w:eastAsia="Times New Roman" w:hAnsi="Consolas" w:cs="Times New Roman"/>
+          <w:color w:val="DFDFDF"/>
+          <w:kern w:val="0"/>
+          <w:sz w:val="21"/>
+          <w:szCs w:val="21"/>
+          <w14:ligatures w14:val="none"/>
+        </w:rPr>
+        <w:t>: Optional[</w:t>
+      </w:r>
+      <w:r>
+        <w:rPr>
+          <w:rFonts w:ascii="Consolas" w:eastAsia="Times New Roman" w:hAnsi="Consolas" w:cs="Times New Roman"/>
+          <w:color w:val="019D76"/>
+          <w:kern w:val="0"/>
+          <w:sz w:val="21"/>
+          <w:szCs w:val="21"/>
+          <w14:ligatures w14:val="none"/>
+        </w:rPr>
+        <w:t>str</w:t>
+      </w:r>
+      <w:r>
+        <w:rPr>
+          <w:rFonts w:ascii="Consolas" w:eastAsia="Times New Roman" w:hAnsi="Consolas" w:cs="Times New Roman"/>
+          <w:color w:val="DFDFDF"/>
+          <w:kern w:val="0"/>
+          <w:sz w:val="21"/>
+          <w:szCs w:val="21"/>
+          <w14:ligatures w14:val="none"/>
+        </w:rPr>
+        <w:t xml:space="preserve">] </w:t>
+      </w:r>
+      <w:r>
+        <w:rPr>
+          <w:rFonts w:ascii="Consolas" w:eastAsia="Times New Roman" w:hAnsi="Consolas" w:cs="Times New Roman"/>
+          <w:color w:val="007AAE"/>
+          <w:kern w:val="0"/>
+          <w:sz w:val="21"/>
+          <w:szCs w:val="21"/>
+          <w14:ligatures w14:val="none"/>
+        </w:rPr>
+        <w:t>=</w:t>
+      </w:r>
+      <w:r>
+        <w:rPr>
+          <w:rFonts w:ascii="Consolas" w:eastAsia="Times New Roman" w:hAnsi="Consolas" w:cs="Times New Roman"/>
+          <w:color w:val="DFDFDF"/>
+          <w:kern w:val="0"/>
+          <w:sz w:val="21"/>
+          <w:szCs w:val="21"/>
+          <w14:ligatures w14:val="none"/>
+        </w:rPr>
+        <w:t xml:space="preserve"> </w:t>
+      </w:r>
+      <w:r>
+        <w:rPr>
+          <w:rFonts w:ascii="Consolas" w:eastAsia="Times New Roman" w:hAnsi="Consolas" w:cs="Times New Roman"/>
+          <w:color w:val="019D76"/>
+          <w:kern w:val="0"/>
+          <w:sz w:val="21"/>
+          <w:szCs w:val="21"/>
+          <w14:ligatures w14:val="none"/>
+        </w:rPr>
+        <w:t>None</w:t>
+      </w:r>
+    </w:p>
+    <w:p>
+      <w:pPr>
+        <w:shd w:val="clear" w:color="auto" w:fill="101316"/>
+        <w:spacing w:after="0" w:line="285" w:lineRule="atLeast"/>
+        <w:rPr>
+          <w:rFonts w:ascii="Consolas" w:eastAsia="Times New Roman" w:hAnsi="Consolas" w:cs="Times New Roman"/>
+          <w:color w:val="DFDFDF"/>
+          <w:kern w:val="0"/>
+          <w:sz w:val="21"/>
+          <w:szCs w:val="21"/>
+          <w14:ligatures w14:val="none"/>
+        </w:rPr>
+      </w:pPr>
+    </w:p>
+    <w:p>
+      <w:pPr>
+        <w:shd w:val="clear" w:color="auto" w:fill="101316"/>
+        <w:spacing w:after="0" w:line="285" w:lineRule="atLeast"/>
+        <w:rPr>
+          <w:rFonts w:ascii="Consolas" w:eastAsia="Times New Roman" w:hAnsi="Consolas" w:cs="Times New Roman"/>
+          <w:color w:val="DFDFDF"/>
+          <w:kern w:val="0"/>
+          <w:sz w:val="21"/>
+          <w:szCs w:val="21"/>
+          <w14:ligatures w14:val="none"/>
+        </w:rPr>
+      </w:pPr>
+      <w:r>
+        <w:rPr>
+          <w:rFonts w:ascii="Consolas" w:eastAsia="Times New Roman" w:hAnsi="Consolas" w:cs="Times New Roman"/>
+          <w:color w:val="DFDFDF"/>
+          <w:kern w:val="0"/>
+          <w:sz w:val="21"/>
+          <w:szCs w:val="21"/>
+          <w14:ligatures w14:val="none"/>
+        </w:rPr>
+        <w:t xml:space="preserve">    </w:t>
+      </w:r>
+      <w:r>
+        <w:rPr>
+          <w:rFonts w:ascii="Consolas" w:eastAsia="Times New Roman" w:hAnsi="Consolas" w:cs="Times New Roman"/>
+          <w:color w:val="007AAE"/>
+          <w:kern w:val="0"/>
+          <w:sz w:val="21"/>
+          <w:szCs w:val="21"/>
+          <w14:ligatures w14:val="none"/>
+        </w:rPr>
+        <w:t>async</w:t>
+      </w:r>
+      <w:r>
+        <w:rPr>
+          <w:rFonts w:ascii="Consolas" w:eastAsia="Times New Roman" w:hAnsi="Consolas" w:cs="Times New Roman"/>
+          <w:color w:val="DFDFDF"/>
+          <w:kern w:val="0"/>
+          <w:sz w:val="21"/>
+          <w:szCs w:val="21"/>
+          <w14:ligatures w14:val="none"/>
+        </w:rPr>
+        <w:t xml:space="preserve"> </w:t>
+      </w:r>
+      <w:r>
+        <w:rPr>
+          <w:rFonts w:ascii="Consolas" w:eastAsia="Times New Roman" w:hAnsi="Consolas" w:cs="Times New Roman"/>
+          <w:color w:val="007AAE"/>
+          <w:kern w:val="0"/>
+          <w:sz w:val="21"/>
+          <w:szCs w:val="21"/>
+          <w14:ligatures w14:val="none"/>
+        </w:rPr>
+        <w:t>def</w:t>
+      </w:r>
+      <w:r>
+        <w:rPr>
+          <w:rFonts w:ascii="Consolas" w:eastAsia="Times New Roman" w:hAnsi="Consolas" w:cs="Times New Roman"/>
+          <w:color w:val="DFDFDF"/>
+          <w:kern w:val="0"/>
+          <w:sz w:val="21"/>
+          <w:szCs w:val="21"/>
+          <w14:ligatures w14:val="none"/>
+        </w:rPr>
+        <w:t xml:space="preserve"> </w:t>
+      </w:r>
+      <w:proofErr w:type="spellStart"/>
+      <w:r>
+        <w:rPr>
+          <w:rFonts w:ascii="Consolas" w:eastAsia="Times New Roman" w:hAnsi="Consolas" w:cs="Times New Roman"/>
+          <w:color w:val="15B8AE"/>
+          <w:kern w:val="0"/>
+          <w:sz w:val="21"/>
+          <w:szCs w:val="21"/>
+          <w14:ligatures w14:val="none"/>
+        </w:rPr>
+        <w:t>create_oauth_form</w:t>
+      </w:r>
+      <w:proofErr w:type="spellEnd"/>
+      <w:r>
+        <w:rPr>
+          <w:rFonts w:ascii="Consolas" w:eastAsia="Times New Roman" w:hAnsi="Consolas" w:cs="Times New Roman"/>
+          <w:color w:val="DFDFDF"/>
+          <w:kern w:val="0"/>
+          <w:sz w:val="21"/>
+          <w:szCs w:val="21"/>
+          <w14:ligatures w14:val="none"/>
+        </w:rPr>
+        <w:t>(self):</w:t>
+      </w:r>
+    </w:p>
+    <w:p>
+      <w:pPr>
+        <w:shd w:val="clear" w:color="auto" w:fill="101316"/>
+        <w:spacing w:after="0" w:line="285" w:lineRule="atLeast"/>
+        <w:rPr>
+          <w:rFonts w:ascii="Consolas" w:eastAsia="Times New Roman" w:hAnsi="Consolas" w:cs="Times New Roman"/>
+          <w:color w:val="DFDFDF"/>
+          <w:kern w:val="0"/>
+          <w:sz w:val="21"/>
+          <w:szCs w:val="21"/>
+          <w14:ligatures w14:val="none"/>
+        </w:rPr>
+      </w:pPr>
+      <w:r>
+        <w:rPr>
+          <w:rFonts w:ascii="Consolas" w:eastAsia="Times New Roman" w:hAnsi="Consolas" w:cs="Times New Roman"/>
+          <w:color w:val="DFDFDF"/>
+          <w:kern w:val="0"/>
+          <w:sz w:val="21"/>
+          <w:szCs w:val="21"/>
+          <w14:ligatures w14:val="none"/>
+        </w:rPr>
+        <w:t xml:space="preserve">        form </w:t>
+      </w:r>
+      <w:r>
+        <w:rPr>
+          <w:rFonts w:ascii="Consolas" w:eastAsia="Times New Roman" w:hAnsi="Consolas" w:cs="Times New Roman"/>
+          <w:color w:val="007AAE"/>
+          <w:kern w:val="0"/>
+          <w:sz w:val="21"/>
+          <w:szCs w:val="21"/>
+          <w14:ligatures w14:val="none"/>
+        </w:rPr>
+        <w:t>=</w:t>
+      </w:r>
+      <w:r>
+        <w:rPr>
+          <w:rFonts w:ascii="Consolas" w:eastAsia="Times New Roman" w:hAnsi="Consolas" w:cs="Times New Roman"/>
+          <w:color w:val="DFDFDF"/>
+          <w:kern w:val="0"/>
+          <w:sz w:val="21"/>
+          <w:szCs w:val="21"/>
+          <w14:ligatures w14:val="none"/>
+        </w:rPr>
+        <w:t xml:space="preserve"> </w:t>
+      </w:r>
+      <w:r>
+        <w:rPr>
+          <w:rFonts w:ascii="Consolas" w:eastAsia="Times New Roman" w:hAnsi="Consolas" w:cs="Times New Roman"/>
+          <w:color w:val="007AAE"/>
+          <w:kern w:val="0"/>
+          <w:sz w:val="21"/>
+          <w:szCs w:val="21"/>
+          <w14:ligatures w14:val="none"/>
+        </w:rPr>
+        <w:t>await</w:t>
+      </w:r>
+      <w:r>
+        <w:rPr>
+          <w:rFonts w:ascii="Consolas" w:eastAsia="Times New Roman" w:hAnsi="Consolas" w:cs="Times New Roman"/>
+          <w:color w:val="DFDFDF"/>
+          <w:kern w:val="0"/>
+          <w:sz w:val="21"/>
+          <w:szCs w:val="21"/>
+          <w14:ligatures w14:val="none"/>
+        </w:rPr>
+        <w:t xml:space="preserve"> </w:t>
+      </w:r>
+      <w:proofErr w:type="spellStart"/>
+      <w:proofErr w:type="gramStart"/>
+      <w:r>
+        <w:rPr>
+          <w:rFonts w:ascii="Consolas" w:eastAsia="Times New Roman" w:hAnsi="Consolas" w:cs="Times New Roman"/>
+          <w:color w:val="019D76"/>
+          <w:kern w:val="0"/>
+          <w:sz w:val="21"/>
+          <w:szCs w:val="21"/>
+          <w14:ligatures w14:val="none"/>
+        </w:rPr>
+        <w:t>self</w:t>
+      </w:r>
+      <w:r>
+        <w:rPr>
+          <w:rFonts w:ascii="Consolas" w:eastAsia="Times New Roman" w:hAnsi="Consolas" w:cs="Times New Roman"/>
+          <w:color w:val="DFDFDF"/>
+          <w:kern w:val="0"/>
+          <w:sz w:val="21"/>
+          <w:szCs w:val="21"/>
+          <w14:ligatures w14:val="none"/>
+        </w:rPr>
+        <w:t>.request</w:t>
+      </w:r>
+      <w:proofErr w:type="gramEnd"/>
+      <w:r>
+        <w:rPr>
+          <w:rFonts w:ascii="Consolas" w:eastAsia="Times New Roman" w:hAnsi="Consolas" w:cs="Times New Roman"/>
+          <w:color w:val="DFDFDF"/>
+          <w:kern w:val="0"/>
+          <w:sz w:val="21"/>
+          <w:szCs w:val="21"/>
+          <w14:ligatures w14:val="none"/>
+        </w:rPr>
+        <w:t>.form</w:t>
+      </w:r>
+      <w:proofErr w:type="spellEnd"/>
+      <w:r>
+        <w:rPr>
+          <w:rFonts w:ascii="Consolas" w:eastAsia="Times New Roman" w:hAnsi="Consolas" w:cs="Times New Roman"/>
+          <w:color w:val="DFDFDF"/>
+          <w:kern w:val="0"/>
+          <w:sz w:val="21"/>
+          <w:szCs w:val="21"/>
+          <w14:ligatures w14:val="none"/>
+        </w:rPr>
+        <w:t>()</w:t>
+      </w:r>
+    </w:p>
+    <w:p>
+      <w:pPr>
+        <w:shd w:val="clear" w:color="auto" w:fill="101316"/>
+        <w:spacing w:after="0" w:line="285" w:lineRule="atLeast"/>
+        <w:rPr>
+          <w:rFonts w:ascii="Consolas" w:eastAsia="Times New Roman" w:hAnsi="Consolas" w:cs="Times New Roman"/>
+          <w:color w:val="DFDFDF"/>
+          <w:kern w:val="0"/>
+          <w:sz w:val="21"/>
+          <w:szCs w:val="21"/>
+          <w14:ligatures w14:val="none"/>
+        </w:rPr>
+      </w:pPr>
+      <w:r>
+        <w:rPr>
+          <w:rFonts w:ascii="Consolas" w:eastAsia="Times New Roman" w:hAnsi="Consolas" w:cs="Times New Roman"/>
+          <w:color w:val="DFDFDF"/>
+          <w:kern w:val="0"/>
+          <w:sz w:val="21"/>
+          <w:szCs w:val="21"/>
+          <w14:ligatures w14:val="none"/>
+        </w:rPr>
+        <w:t xml:space="preserve">        </w:t>
+      </w:r>
+      <w:proofErr w:type="spellStart"/>
+      <w:proofErr w:type="gramStart"/>
+      <w:r>
+        <w:rPr>
+          <w:rFonts w:ascii="Consolas" w:eastAsia="Times New Roman" w:hAnsi="Consolas" w:cs="Times New Roman"/>
+          <w:color w:val="019D76"/>
+          <w:kern w:val="0"/>
+          <w:sz w:val="21"/>
+          <w:szCs w:val="21"/>
+          <w14:ligatures w14:val="none"/>
+        </w:rPr>
+        <w:t>self</w:t>
+      </w:r>
+      <w:r>
+        <w:rPr>
+          <w:rFonts w:ascii="Consolas" w:eastAsia="Times New Roman" w:hAnsi="Consolas" w:cs="Times New Roman"/>
+          <w:color w:val="DFDFDF"/>
+          <w:kern w:val="0"/>
+          <w:sz w:val="21"/>
+          <w:szCs w:val="21"/>
+          <w14:ligatures w14:val="none"/>
+        </w:rPr>
+        <w:t>.username</w:t>
+      </w:r>
+      <w:proofErr w:type="spellEnd"/>
+      <w:proofErr w:type="gramEnd"/>
+      <w:r>
+        <w:rPr>
+          <w:rFonts w:ascii="Consolas" w:eastAsia="Times New Roman" w:hAnsi="Consolas" w:cs="Times New Roman"/>
+          <w:color w:val="DFDFDF"/>
+          <w:kern w:val="0"/>
+          <w:sz w:val="21"/>
+          <w:szCs w:val="21"/>
+          <w14:ligatures w14:val="none"/>
+        </w:rPr>
+        <w:t xml:space="preserve"> </w:t>
+      </w:r>
+      <w:r>
+        <w:rPr>
+          <w:rFonts w:ascii="Consolas" w:eastAsia="Times New Roman" w:hAnsi="Consolas" w:cs="Times New Roman"/>
+          <w:color w:val="007AAE"/>
+          <w:kern w:val="0"/>
+          <w:sz w:val="21"/>
+          <w:szCs w:val="21"/>
+          <w14:ligatures w14:val="none"/>
+        </w:rPr>
+        <w:t>=</w:t>
+      </w:r>
+      <w:r>
+        <w:rPr>
+          <w:rFonts w:ascii="Consolas" w:eastAsia="Times New Roman" w:hAnsi="Consolas" w:cs="Times New Roman"/>
+          <w:color w:val="DFDFDF"/>
+          <w:kern w:val="0"/>
+          <w:sz w:val="21"/>
+          <w:szCs w:val="21"/>
+          <w14:ligatures w14:val="none"/>
+        </w:rPr>
+        <w:t xml:space="preserve"> </w:t>
+      </w:r>
+      <w:proofErr w:type="spellStart"/>
+      <w:r>
+        <w:rPr>
+          <w:rFonts w:ascii="Consolas" w:eastAsia="Times New Roman" w:hAnsi="Consolas" w:cs="Times New Roman"/>
+          <w:color w:val="DFDFDF"/>
+          <w:kern w:val="0"/>
+          <w:sz w:val="21"/>
+          <w:szCs w:val="21"/>
+          <w14:ligatures w14:val="none"/>
+        </w:rPr>
+        <w:t>form.get</w:t>
+      </w:r>
+      <w:proofErr w:type="spellEnd"/>
+      <w:r>
+        <w:rPr>
+          <w:rFonts w:ascii="Consolas" w:eastAsia="Times New Roman" w:hAnsi="Consolas" w:cs="Times New Roman"/>
+          <w:color w:val="DFDFDF"/>
+          <w:kern w:val="0"/>
+          <w:sz w:val="21"/>
+          <w:szCs w:val="21"/>
+          <w14:ligatures w14:val="none"/>
+        </w:rPr>
+        <w:t>(</w:t>
+      </w:r>
+      <w:r>
+        <w:rPr>
+          <w:rFonts w:ascii="Consolas" w:eastAsia="Times New Roman" w:hAnsi="Consolas" w:cs="Times New Roman"/>
+          <w:color w:val="7EBEA0"/>
+          <w:kern w:val="0"/>
+          <w:sz w:val="21"/>
+          <w:szCs w:val="21"/>
+          <w14:ligatures w14:val="none"/>
+        </w:rPr>
+        <w:t>"email"</w:t>
+      </w:r>
+      <w:r>
+        <w:rPr>
+          <w:rFonts w:ascii="Consolas" w:eastAsia="Times New Roman" w:hAnsi="Consolas" w:cs="Times New Roman"/>
+          <w:color w:val="DFDFDF"/>
+          <w:kern w:val="0"/>
+          <w:sz w:val="21"/>
+          <w:szCs w:val="21"/>
+          <w14:ligatures w14:val="none"/>
+        </w:rPr>
+        <w:t>)</w:t>
+      </w:r>
+    </w:p>
+    <w:p>
+      <w:pPr>
+        <w:shd w:val="clear" w:color="auto" w:fill="101316"/>
+        <w:spacing w:after="0" w:line="285" w:lineRule="atLeast"/>
+        <w:rPr>
+          <w:rFonts w:ascii="Consolas" w:eastAsia="Times New Roman" w:hAnsi="Consolas" w:cs="Times New Roman"/>
+          <w:color w:val="DFDFDF"/>
+          <w:kern w:val="0"/>
+          <w:sz w:val="21"/>
+          <w:szCs w:val="21"/>
+          <w14:ligatures w14:val="none"/>
+        </w:rPr>
+      </w:pPr>
+      <w:r>
+        <w:rPr>
+          <w:rFonts w:ascii="Consolas" w:eastAsia="Times New Roman" w:hAnsi="Consolas" w:cs="Times New Roman"/>
+          <w:color w:val="DFDFDF"/>
+          <w:kern w:val="0"/>
+          <w:sz w:val="21"/>
+          <w:szCs w:val="21"/>
+          <w14:ligatures w14:val="none"/>
+        </w:rPr>
+        <w:t xml:space="preserve">        </w:t>
+      </w:r>
+      <w:proofErr w:type="spellStart"/>
+      <w:proofErr w:type="gramStart"/>
+      <w:r>
+        <w:rPr>
+          <w:rFonts w:ascii="Consolas" w:eastAsia="Times New Roman" w:hAnsi="Consolas" w:cs="Times New Roman"/>
+          <w:color w:val="019D76"/>
+          <w:kern w:val="0"/>
+          <w:sz w:val="21"/>
+          <w:szCs w:val="21"/>
+          <w14:ligatures w14:val="none"/>
+        </w:rPr>
+        <w:t>self</w:t>
+      </w:r>
+      <w:r>
+        <w:rPr>
+          <w:rFonts w:ascii="Consolas" w:eastAsia="Times New Roman" w:hAnsi="Consolas" w:cs="Times New Roman"/>
+          <w:color w:val="DFDFDF"/>
+          <w:kern w:val="0"/>
+          <w:sz w:val="21"/>
+          <w:szCs w:val="21"/>
+          <w14:ligatures w14:val="none"/>
+        </w:rPr>
+        <w:t>.password</w:t>
+      </w:r>
+      <w:proofErr w:type="spellEnd"/>
+      <w:proofErr w:type="gramEnd"/>
+      <w:r>
+        <w:rPr>
+          <w:rFonts w:ascii="Consolas" w:eastAsia="Times New Roman" w:hAnsi="Consolas" w:cs="Times New Roman"/>
+          <w:color w:val="DFDFDF"/>
+          <w:kern w:val="0"/>
+          <w:sz w:val="21"/>
+          <w:szCs w:val="21"/>
+          <w14:ligatures w14:val="none"/>
+        </w:rPr>
+        <w:t xml:space="preserve"> </w:t>
+      </w:r>
+      <w:r>
+        <w:rPr>
+          <w:rFonts w:ascii="Consolas" w:eastAsia="Times New Roman" w:hAnsi="Consolas" w:cs="Times New Roman"/>
+          <w:color w:val="007AAE"/>
+          <w:kern w:val="0"/>
+          <w:sz w:val="21"/>
+          <w:szCs w:val="21"/>
+          <w14:ligatures w14:val="none"/>
+        </w:rPr>
+        <w:t>=</w:t>
+      </w:r>
+      <w:r>
+        <w:rPr>
+          <w:rFonts w:ascii="Consolas" w:eastAsia="Times New Roman" w:hAnsi="Consolas" w:cs="Times New Roman"/>
+          <w:color w:val="DFDFDF"/>
+          <w:kern w:val="0"/>
+          <w:sz w:val="21"/>
+          <w:szCs w:val="21"/>
+          <w14:ligatures w14:val="none"/>
+        </w:rPr>
+        <w:t xml:space="preserve"> </w:t>
+      </w:r>
+      <w:proofErr w:type="spellStart"/>
+      <w:r>
+        <w:rPr>
+          <w:rFonts w:ascii="Consolas" w:eastAsia="Times New Roman" w:hAnsi="Consolas" w:cs="Times New Roman"/>
+          <w:color w:val="DFDFDF"/>
+          <w:kern w:val="0"/>
+          <w:sz w:val="21"/>
+          <w:szCs w:val="21"/>
+          <w14:ligatures w14:val="none"/>
+        </w:rPr>
+        <w:t>form.get</w:t>
+      </w:r>
+      <w:proofErr w:type="spellEnd"/>
+      <w:r>
+        <w:rPr>
+          <w:rFonts w:ascii="Consolas" w:eastAsia="Times New Roman" w:hAnsi="Consolas" w:cs="Times New Roman"/>
+          <w:color w:val="DFDFDF"/>
+          <w:kern w:val="0"/>
+          <w:sz w:val="21"/>
+          <w:szCs w:val="21"/>
+          <w14:ligatures w14:val="none"/>
+        </w:rPr>
+        <w:t>(</w:t>
+      </w:r>
+      <w:r>
+        <w:rPr>
+          <w:rFonts w:ascii="Consolas" w:eastAsia="Times New Roman" w:hAnsi="Consolas" w:cs="Times New Roman"/>
+          <w:color w:val="7EBEA0"/>
+          <w:kern w:val="0"/>
+          <w:sz w:val="21"/>
+          <w:szCs w:val="21"/>
+          <w14:ligatures w14:val="none"/>
+        </w:rPr>
+        <w:t>"password"</w:t>
+      </w:r>
+      <w:r>
+        <w:rPr>
+          <w:rFonts w:ascii="Consolas" w:eastAsia="Times New Roman" w:hAnsi="Consolas" w:cs="Times New Roman"/>
+          <w:color w:val="DFDFDF"/>
+          <w:kern w:val="0"/>
+          <w:sz w:val="21"/>
+          <w:szCs w:val="21"/>
+          <w14:ligatures w14:val="none"/>
+        </w:rPr>
+        <w:t>)</w:t>
+      </w:r>
+    </w:p>
+    <w:p>
+      <w:pPr>
+        <w:rPr>
+          <w:rFonts w:cstheme="minorHAnsi"/>
+          <w:b/>
+          <w:bCs/>
+        </w:rPr>
+      </w:pPr>
     </w:p>
     <w:p>
       <w:pPr>
